--- a/Documents/GuidingPrinciples.docx
+++ b/Documents/GuidingPrinciples.docx
@@ -177,7 +177,7 @@
         <w:rPr>
           <w:b/>
         </w:rPr>
-        <w:t xml:space="preserve">Evidence will be generated by consistently applying a systematic approach across all research questions.</w:t>
+        <w:t xml:space="preserve">The evidence will be generated using a pre-specified analysis design.</w:t>
       </w:r>
     </w:p>
     <w:p>
@@ -188,7 +188,7 @@
         </w:numPr>
       </w:pPr>
       <w:r>
-        <w:t xml:space="preserve">The main purpose of this principle is to avoid p-hacking (modifying the analysis to achieve a desired effect estimate), and to enable the evaluation of the method used. If for a particular research question someone proposes the analysis should be modified to account for unique attributes of that research question, this proposal should be formulated as a general rule. This rule can then be implemented, and evaluated on its merits. If the evaluation shows adoption of the rule increases performance, the rule will become part of the systematic approach.</w:t>
+        <w:t xml:space="preserve">The main purpose of this principle is to avoid p-hacking (modifying the analysis to achieve a desired effect estimate). The analysis design should be specified in the form of a protocol as well as open source executable code, and should be publicly disclosed before executing the analysis.</w:t>
       </w:r>
     </w:p>
     <w:p>
@@ -202,7 +202,7 @@
         <w:rPr>
           <w:b/>
         </w:rPr>
-        <w:t xml:space="preserve">The evidence will be generated using a pre-specified analysis design.</w:t>
+        <w:t xml:space="preserve">Evidence will be generated by consistently applying a systematic approach across all research questions.</w:t>
       </w:r>
     </w:p>
     <w:p>
@@ -213,7 +213,57 @@
         </w:numPr>
       </w:pPr>
       <w:r>
-        <w:t xml:space="preserve">The main purpose of this principle is to avoid p-hacking (modifying the analysis to achieve a desired effect estimate). The analysis design should be specified in the form of a protocol as well as open source executable code, and should be publicly disclosed before executing the analysis.</w:t>
+        <w:t xml:space="preserve">The main purpose of this principle is to avoid p-hacking (modifying the analysis to achieve a desired effect estimate), and to enable the evaluation of the method used. If for a particular research question someone proposes the analysis should be modified to account for unique attributes of that research question, this proposal should be formulated as a general rule. This rule can then be implemented, and evaluated on its merits. If the evaluation shows adoption of the rule increases performance, the rule will become part of the systematic approach.</w:t>
+      </w:r>
+    </w:p>
+    <w:p>
+      <w:pPr>
+        <w:numPr>
+          <w:numId w:val="1001"/>
+          <w:ilvl w:val="0"/>
+        </w:numPr>
+      </w:pPr>
+      <w:r>
+        <w:rPr>
+          <w:b/>
+        </w:rPr>
+        <w:t xml:space="preserve">The evidence will be generated using best-practices.</w:t>
+      </w:r>
+    </w:p>
+    <w:p>
+      <w:pPr>
+        <w:numPr>
+          <w:numId w:val="1000"/>
+          <w:ilvl w:val="0"/>
+        </w:numPr>
+      </w:pPr>
+      <w:r>
+        <w:t xml:space="preserve">Whenever possible, best practices will be decided on based on empirical evaluation of the methods. Empirical evaluation should include enough negative and positive controls to ensure generalizability and accuracy (in other words, showing a method works in one or two examples is not considered â€˜empirical evaluationâ€™). If empirical evaluation is not yet performed, best practices may be defined by the opinions of the LEGEND Leadership.</w:t>
+      </w:r>
+    </w:p>
+    <w:p>
+      <w:pPr>
+        <w:numPr>
+          <w:numId w:val="1001"/>
+          <w:ilvl w:val="0"/>
+        </w:numPr>
+      </w:pPr>
+      <w:r>
+        <w:rPr>
+          <w:b/>
+        </w:rPr>
+        <w:t xml:space="preserve">The evidence generation process will be empirically evaluated by including control research questions where the true effect size is known.</w:t>
+      </w:r>
+    </w:p>
+    <w:p>
+      <w:pPr>
+        <w:numPr>
+          <w:numId w:val="1000"/>
+          <w:ilvl w:val="0"/>
+        </w:numPr>
+      </w:pPr>
+      <w:r>
+        <w:t xml:space="preserve">The main purpose of this principle is to make sure the operating characteristics of the methods and data are known. Since non-interventional studies are prone to systematic error, the potential magnitude of this systematic error should be quantified and accounted for (for example by computing calibrated confidence intervals and p-values).</w:t>
       </w:r>
     </w:p>
     <w:p>
@@ -252,7 +302,7 @@
         <w:rPr>
           <w:b/>
         </w:rPr>
-        <w:t xml:space="preserve">The evidence generation process will be empirically evaluated by including control research questions where the true effect size is known.</w:t>
+        <w:t xml:space="preserve">LEGEND will not be used to evaluate methods.</w:t>
       </w:r>
     </w:p>
     <w:p>
@@ -263,7 +313,7 @@
         </w:numPr>
       </w:pPr>
       <w:r>
-        <w:t xml:space="preserve">The main purpose of this principle is to make sure the operating characteristics of the methods and data are known. Since non-interventional studies are prone to systematic error, the potential magnitude of this systematic error should be quantified and accounted for (for example by computing calibrated confidence intervals and p-values).</w:t>
+        <w:t xml:space="preserve">The main purpose of this principle is to keep the focus on evidence generation using best practices. LEGEND researchers can perform method evaluation outside of LEGEND to inform best practices used in LEGEND.</w:t>
       </w:r>
     </w:p>
     <w:p>
@@ -277,7 +327,7 @@
         <w:rPr>
           <w:b/>
         </w:rPr>
-        <w:t xml:space="preserve">The evidence will be generated using best-practices.</w:t>
+        <w:t xml:space="preserve">Evidence will be generated in a network of heterogeneous databases.</w:t>
       </w:r>
     </w:p>
     <w:p>
@@ -288,57 +338,7 @@
         </w:numPr>
       </w:pPr>
       <w:r>
-        <w:t xml:space="preserve">Whenever possible, best practices will be decided on based on empirical evaluation of the methods. Empirical evaluation should include enough negative and positive controls to ensure generalizability and accuracy (in other words, showing a method works in one or two examples is not considered â€˜empirical evaluationâ€™). If empirical evaluation is not yet performed, best practices may be defined by the opinions of the LEGEND Leadership.</w:t>
-      </w:r>
-    </w:p>
-    <w:p>
-      <w:pPr>
-        <w:numPr>
-          <w:numId w:val="1001"/>
-          <w:ilvl w:val="0"/>
-        </w:numPr>
-      </w:pPr>
-      <w:r>
-        <w:rPr>
-          <w:b/>
-        </w:rPr>
-        <w:t xml:space="preserve">LEGEND will not be used to evaluate methods.</w:t>
-      </w:r>
-    </w:p>
-    <w:p>
-      <w:pPr>
-        <w:numPr>
-          <w:numId w:val="1000"/>
-          <w:ilvl w:val="0"/>
-        </w:numPr>
-      </w:pPr>
-      <w:r>
-        <w:t xml:space="preserve">The main purpose of this principle is to keep the focus on evidence generation using best practices. LEGEND researchers can perform method evaluation outside of LEGEND to inform best practices used in LEGEND.</w:t>
-      </w:r>
-    </w:p>
-    <w:p>
-      <w:pPr>
-        <w:numPr>
-          <w:numId w:val="1001"/>
-          <w:ilvl w:val="0"/>
-        </w:numPr>
-      </w:pPr>
-      <w:r>
-        <w:rPr>
-          <w:b/>
-        </w:rPr>
-        <w:t xml:space="preserve">The evidence will be updated on a regular basis.</w:t>
-      </w:r>
-    </w:p>
-    <w:p>
-      <w:pPr>
-        <w:numPr>
-          <w:numId w:val="1000"/>
-          <w:ilvl w:val="0"/>
-        </w:numPr>
-      </w:pPr>
-      <w:r>
-        <w:t xml:space="preserve">The main purpose of this principle is to ensure the usefulness of the data for clinical decision making. The evidence should be generated on up-to-date observational data, using the latest insights into best practices.</w:t>
+        <w:t xml:space="preserve">The main purpose of this principle is to assess replicability of findings across databases. Additionally, it can provide larger sample size.</w:t>
       </w:r>
     </w:p>
     <w:p>

--- a/Documents/GuidingPrinciples.docx
+++ b/Documents/GuidingPrinciples.docx
@@ -127,18 +127,35 @@
         <w:rPr>
           <w:b/>
         </w:rPr>
-        <w:t xml:space="preserve">Evidence will be generated at large-scale.</w:t>
-      </w:r>
-    </w:p>
-    <w:p>
-      <w:pPr>
-        <w:numPr>
-          <w:numId w:val="1000"/>
-          <w:ilvl w:val="0"/>
-        </w:numPr>
-      </w:pPr>
-      <w:r>
-        <w:t xml:space="preserve">The main purpose of this principle is to achieve completeness, and to facilitate analysis of the overall distribution of effect size estimates. Rather than answering single questions (e.g. what is the effect of exposure E on outcome O), large sets of questions will be answered (e.g. what are the effects of exposures E1â€¦En on outcomes O1…Om)</w:t>
+        <w:t xml:space="preserve">LEGEND will generate evidence at large-scale.</w:t>
+      </w:r>
+    </w:p>
+    <w:p>
+      <w:pPr>
+        <w:numPr>
+          <w:numId w:val="1000"/>
+          <w:ilvl w:val="0"/>
+        </w:numPr>
+      </w:pPr>
+      <w:r>
+        <w:t xml:space="preserve">Instead of answering a single question at a time (e.g. the effect of one treatment on one outcome), LEGEND answers large sets of related questions at once (e.g. the effects of many treatments for a disease on many outcomes).</w:t>
+      </w:r>
+    </w:p>
+    <w:p>
+      <w:pPr>
+        <w:numPr>
+          <w:numId w:val="1000"/>
+          <w:ilvl w:val="0"/>
+        </w:numPr>
+      </w:pPr>
+      <w:r>
+        <w:rPr>
+          <w:b/>
+        </w:rPr>
+        <w:t xml:space="preserve">Aim</w:t>
+      </w:r>
+      <w:r>
+        <w:t xml:space="preserve">: Avoids publication bias, achieves comprehensiveness of results, and allows for evaluation of the overall coherence and consistency of the generated evidence</w:t>
       </w:r>
     </w:p>
     <w:p>
@@ -163,7 +180,24 @@
         </w:numPr>
       </w:pPr>
       <w:r>
-        <w:t xml:space="preserve">The main purpose of this principle is to avoid publication bias. No priority will be given to â€˜statistically significantâ€™ findings, nor will null findings or findings at odds with current knowledge be excluded from dissemination.</w:t>
+        <w:t xml:space="preserve">All generated evidence is disseminated at once.</w:t>
+      </w:r>
+    </w:p>
+    <w:p>
+      <w:pPr>
+        <w:numPr>
+          <w:numId w:val="1000"/>
+          <w:ilvl w:val="0"/>
+        </w:numPr>
+      </w:pPr>
+      <w:r>
+        <w:rPr>
+          <w:b/>
+        </w:rPr>
+        <w:t xml:space="preserve">Aim</w:t>
+      </w:r>
+      <w:r>
+        <w:t xml:space="preserve">: Avoids publication bias and enhances transparency</w:t>
       </w:r>
     </w:p>
     <w:p>
@@ -177,18 +211,35 @@
         <w:rPr>
           <w:b/>
         </w:rPr>
-        <w:t xml:space="preserve">The evidence will be generated using a pre-specified analysis design.</w:t>
-      </w:r>
-    </w:p>
-    <w:p>
-      <w:pPr>
-        <w:numPr>
-          <w:numId w:val="1000"/>
-          <w:ilvl w:val="0"/>
-        </w:numPr>
-      </w:pPr>
-      <w:r>
-        <w:t xml:space="preserve">The main purpose of this principle is to avoid p-hacking (modifying the analysis to achieve a desired effect estimate). The analysis design should be specified in the form of a protocol as well as open source executable code, and should be publicly disclosed before executing the analysis.</w:t>
+        <w:t xml:space="preserve">LEGEND will generate evidence using a pre-specified analysis design.</w:t>
+      </w:r>
+    </w:p>
+    <w:p>
+      <w:pPr>
+        <w:numPr>
+          <w:numId w:val="1000"/>
+          <w:ilvl w:val="0"/>
+        </w:numPr>
+      </w:pPr>
+      <w:r>
+        <w:t xml:space="preserve">All analyses will be decided prior to analysis execution.</w:t>
+      </w:r>
+    </w:p>
+    <w:p>
+      <w:pPr>
+        <w:numPr>
+          <w:numId w:val="1000"/>
+          <w:ilvl w:val="0"/>
+        </w:numPr>
+      </w:pPr>
+      <w:r>
+        <w:rPr>
+          <w:b/>
+        </w:rPr>
+        <w:t xml:space="preserve">Aim</w:t>
+      </w:r>
+      <w:r>
+        <w:t xml:space="preserve">: Avoids p-hacking</w:t>
       </w:r>
     </w:p>
     <w:p>
@@ -202,18 +253,35 @@
         <w:rPr>
           <w:b/>
         </w:rPr>
-        <w:t xml:space="preserve">Evidence will be generated by consistently applying a systematic approach across all research questions.</w:t>
-      </w:r>
-    </w:p>
-    <w:p>
-      <w:pPr>
-        <w:numPr>
-          <w:numId w:val="1000"/>
-          <w:ilvl w:val="0"/>
-        </w:numPr>
-      </w:pPr>
-      <w:r>
-        <w:t xml:space="preserve">The main purpose of this principle is to avoid p-hacking (modifying the analysis to achieve a desired effect estimate), and to enable the evaluation of the method used. If for a particular research question someone proposes the analysis should be modified to account for unique attributes of that research question, this proposal should be formulated as a general rule. This rule can then be implemented, and evaluated on its merits. If the evaluation shows adoption of the rule increases performance, the rule will become part of the systematic approach.</w:t>
+        <w:t xml:space="preserve">LEGEND will generate evidence by consistently applying a systematic process across all research questions.</w:t>
+      </w:r>
+    </w:p>
+    <w:p>
+      <w:pPr>
+        <w:numPr>
+          <w:numId w:val="1000"/>
+          <w:ilvl w:val="0"/>
+        </w:numPr>
+      </w:pPr>
+      <w:r>
+        <w:t xml:space="preserve">This principle precludes modification of analyses to obtain a desired answer to any specific question. This does not imply a simple one-size-fits-all process, rather that the logic for modifying an analysis for specific research questions should be explicated and applied systematically.</w:t>
+      </w:r>
+    </w:p>
+    <w:p>
+      <w:pPr>
+        <w:numPr>
+          <w:numId w:val="1000"/>
+          <w:ilvl w:val="0"/>
+        </w:numPr>
+      </w:pPr>
+      <w:r>
+        <w:rPr>
+          <w:b/>
+        </w:rPr>
+        <w:t xml:space="preserve">Aim</w:t>
+      </w:r>
+      <w:r>
+        <w:t xml:space="preserve">: Avoids p-hacking and allows for evaluation of the operating characteristics of this process (Principle 6).</w:t>
       </w:r>
     </w:p>
     <w:p>
@@ -227,18 +295,35 @@
         <w:rPr>
           <w:b/>
         </w:rPr>
-        <w:t xml:space="preserve">The evidence will be generated using best-practices.</w:t>
-      </w:r>
-    </w:p>
-    <w:p>
-      <w:pPr>
-        <w:numPr>
-          <w:numId w:val="1000"/>
-          <w:ilvl w:val="0"/>
-        </w:numPr>
-      </w:pPr>
-      <w:r>
-        <w:t xml:space="preserve">Whenever possible, best practices will be decided on based on empirical evaluation of the methods. Empirical evaluation should include enough negative and positive controls to ensure generalizability and accuracy (in other words, showing a method works in one or two examples is not considered â€˜empirical evaluationâ€™). If empirical evaluation is not yet performed, best practices may be defined by the opinions of the LEGEND Leadership.</w:t>
+        <w:t xml:space="preserve">LEGEND will generate evidence using best practices.</w:t>
+      </w:r>
+    </w:p>
+    <w:p>
+      <w:pPr>
+        <w:numPr>
+          <w:numId w:val="1000"/>
+          <w:ilvl w:val="0"/>
+        </w:numPr>
+      </w:pPr>
+      <w:r>
+        <w:t xml:space="preserve">LEGEND answers each question using current best practices, including advanced methods to address confounding such as propensity scores. Specifically, we will not employ suboptimal methods (in terms of bias) to achieve better computational efficiency.</w:t>
+      </w:r>
+    </w:p>
+    <w:p>
+      <w:pPr>
+        <w:numPr>
+          <w:numId w:val="1000"/>
+          <w:ilvl w:val="0"/>
+        </w:numPr>
+      </w:pPr>
+      <w:r>
+        <w:rPr>
+          <w:b/>
+        </w:rPr>
+        <w:t xml:space="preserve">Aim</w:t>
+      </w:r>
+      <w:r>
+        <w:t xml:space="preserve">: Minimizes bias</w:t>
       </w:r>
     </w:p>
     <w:p>
@@ -252,18 +337,35 @@
         <w:rPr>
           <w:b/>
         </w:rPr>
-        <w:t xml:space="preserve">The evidence generation process will be empirically evaluated by including control research questions where the true effect size is known.</w:t>
-      </w:r>
-    </w:p>
-    <w:p>
-      <w:pPr>
-        <w:numPr>
-          <w:numId w:val="1000"/>
-          <w:ilvl w:val="0"/>
-        </w:numPr>
-      </w:pPr>
-      <w:r>
-        <w:t xml:space="preserve">The main purpose of this principle is to make sure the operating characteristics of the methods and data are known. Since non-interventional studies are prone to systematic error, the potential magnitude of this systematic error should be quantified and accounted for (for example by computing calibrated confidence intervals and p-values).</w:t>
+        <w:t xml:space="preserve">LEGEND will include empirical evaluation through the use of control questions.</w:t>
+      </w:r>
+    </w:p>
+    <w:p>
+      <w:pPr>
+        <w:numPr>
+          <w:numId w:val="1000"/>
+          <w:ilvl w:val="0"/>
+        </w:numPr>
+      </w:pPr>
+      <w:r>
+        <w:t xml:space="preserve">Control questions are questions where the answer is known. These allow measuring the operating characteristics of our systematic process, including residual bias. We subsequently account for this observed residual bias in our p-values, effect estimates, and confidence intervals (CIs) using empirical calibration.</w:t>
+      </w:r>
+    </w:p>
+    <w:p>
+      <w:pPr>
+        <w:numPr>
+          <w:numId w:val="1000"/>
+          <w:ilvl w:val="0"/>
+        </w:numPr>
+      </w:pPr>
+      <w:r>
+        <w:rPr>
+          <w:b/>
+        </w:rPr>
+        <w:t xml:space="preserve">Aim</w:t>
+      </w:r>
+      <w:r>
+        <w:t xml:space="preserve">: Enhances transparency on the uncertainty due to residual bias</w:t>
       </w:r>
     </w:p>
     <w:p>
@@ -277,18 +379,35 @@
         <w:rPr>
           <w:b/>
         </w:rPr>
-        <w:t xml:space="preserve">The evidence will be generated using open source software that is freely available to all.</w:t>
-      </w:r>
-    </w:p>
-    <w:p>
-      <w:pPr>
-        <w:numPr>
-          <w:numId w:val="1000"/>
-          <w:ilvl w:val="0"/>
-        </w:numPr>
-      </w:pPr>
-      <w:r>
-        <w:t xml:space="preserve">This purpose aims to achieve full transparency of the analyses, and allow validation of the software by others.</w:t>
+        <w:t xml:space="preserve">LEGEND will generate evidence using open source software that is freely available to all.</w:t>
+      </w:r>
+    </w:p>
+    <w:p>
+      <w:pPr>
+        <w:numPr>
+          <w:numId w:val="1000"/>
+          <w:ilvl w:val="0"/>
+        </w:numPr>
+      </w:pPr>
+      <w:r>
+        <w:t xml:space="preserve">The analysis software is open to review, evaluation, and available for replicating analyses down to the smallest detail.</w:t>
+      </w:r>
+    </w:p>
+    <w:p>
+      <w:pPr>
+        <w:numPr>
+          <w:numId w:val="1000"/>
+          <w:ilvl w:val="0"/>
+        </w:numPr>
+      </w:pPr>
+      <w:r>
+        <w:rPr>
+          <w:b/>
+        </w:rPr>
+        <w:t xml:space="preserve">Aim</w:t>
+      </w:r>
+      <w:r>
+        <w:t xml:space="preserve">: Enhances transparency and allows replication</w:t>
       </w:r>
     </w:p>
     <w:p>
@@ -302,18 +421,35 @@
         <w:rPr>
           <w:b/>
         </w:rPr>
-        <w:t xml:space="preserve">LEGEND will not be used to evaluate methods.</w:t>
-      </w:r>
-    </w:p>
-    <w:p>
-      <w:pPr>
-        <w:numPr>
-          <w:numId w:val="1000"/>
-          <w:ilvl w:val="0"/>
-        </w:numPr>
-      </w:pPr>
-      <w:r>
-        <w:t xml:space="preserve">The main purpose of this principle is to keep the focus on evidence generation using best practices. LEGEND researchers can perform method evaluation outside of LEGEND to inform best practices used in LEGEND.</w:t>
+        <w:t xml:space="preserve">LEGEND will not be used to evaluate new methods.</w:t>
+      </w:r>
+    </w:p>
+    <w:p>
+      <w:pPr>
+        <w:numPr>
+          <w:numId w:val="1000"/>
+          <w:ilvl w:val="0"/>
+        </w:numPr>
+      </w:pPr>
+      <w:r>
+        <w:t xml:space="preserve">Even though the same infrastructure used in LEGEND may also be used to evaluate new causal inference methods, generating clinical evidence should not be performed at the same time as method evaluation. This is corollary of Principle 5, since a new method that still requires evaluation cannot already be best practice. Also, generating evidence with unproven methods can hamper interpretability of the clinical results. Note that LEGEND does evaluate how well the methods it uses perform in the specific context of the questions and data used in a LEGEND study (Principle 6).</w:t>
+      </w:r>
+    </w:p>
+    <w:p>
+      <w:pPr>
+        <w:numPr>
+          <w:numId w:val="1000"/>
+          <w:ilvl w:val="0"/>
+        </w:numPr>
+      </w:pPr>
+      <w:r>
+        <w:rPr>
+          <w:b/>
+        </w:rPr>
+        <w:t xml:space="preserve">Aim</w:t>
+      </w:r>
+      <w:r>
+        <w:t xml:space="preserve">: Avoids bias and improves interpretability.</w:t>
       </w:r>
     </w:p>
     <w:p>
@@ -327,18 +463,35 @@
         <w:rPr>
           <w:b/>
         </w:rPr>
-        <w:t xml:space="preserve">Evidence will be generated in a network of heterogeneous databases.</w:t>
-      </w:r>
-    </w:p>
-    <w:p>
-      <w:pPr>
-        <w:numPr>
-          <w:numId w:val="1000"/>
-          <w:ilvl w:val="0"/>
-        </w:numPr>
-      </w:pPr>
-      <w:r>
-        <w:t xml:space="preserve">The main purpose of this principle is to assess replicability of findings across databases. Additionally, it can provide larger sample size.</w:t>
+        <w:t xml:space="preserve">LEGEND will generate evidence across a network of multiple databases.</w:t>
+      </w:r>
+    </w:p>
+    <w:p>
+      <w:pPr>
+        <w:numPr>
+          <w:numId w:val="1000"/>
+          <w:ilvl w:val="0"/>
+        </w:numPr>
+      </w:pPr>
+      <w:r>
+        <w:t xml:space="preserve">Multiple heterogeneous databases (different data capture processes, healthcare systems, and populations) will be used to generate the evidence to allow an assessment of the replicability of findings across sites.</w:t>
+      </w:r>
+    </w:p>
+    <w:p>
+      <w:pPr>
+        <w:numPr>
+          <w:numId w:val="1000"/>
+          <w:ilvl w:val="0"/>
+        </w:numPr>
+      </w:pPr>
+      <w:r>
+        <w:rPr>
+          <w:b/>
+        </w:rPr>
+        <w:t xml:space="preserve">Aim</w:t>
+      </w:r>
+      <w:r>
+        <w:t xml:space="preserve">: Enhances generalizability and uncovers potential between-site heterogeneity</w:t>
       </w:r>
     </w:p>
     <w:p>
@@ -352,18 +505,35 @@
         <w:rPr>
           <w:b/>
         </w:rPr>
-        <w:t xml:space="preserve">No patient-level data will be shared between sites in the network, only aggregated data.</w:t>
-      </w:r>
-    </w:p>
-    <w:p>
-      <w:pPr>
-        <w:numPr>
-          <w:numId w:val="1000"/>
-          <w:ilvl w:val="0"/>
-        </w:numPr>
-      </w:pPr>
-      <w:r>
-        <w:t xml:space="preserve">The main purposes of this principle is to ensure patient privacy, and comply with local data governance rules.</w:t>
+        <w:t xml:space="preserve">LEGEND will maintain data confidentiality, patient-level data will not be shared between sites in the network.</w:t>
+      </w:r>
+    </w:p>
+    <w:p>
+      <w:pPr>
+        <w:numPr>
+          <w:numId w:val="1000"/>
+          <w:ilvl w:val="0"/>
+        </w:numPr>
+      </w:pPr>
+      <w:r>
+        <w:t xml:space="preserve">Not sharing data will ensure patient privacy, and comply with local data governance rules.</w:t>
+      </w:r>
+    </w:p>
+    <w:p>
+      <w:pPr>
+        <w:numPr>
+          <w:numId w:val="1000"/>
+          <w:ilvl w:val="0"/>
+        </w:numPr>
+      </w:pPr>
+      <w:r>
+        <w:rPr>
+          <w:b/>
+        </w:rPr>
+        <w:t xml:space="preserve">Aim</w:t>
+      </w:r>
+      <w:r>
+        <w:t xml:space="preserve">: Privacy</w:t>
       </w:r>
     </w:p>
     <w:sectPr/>
@@ -397,109 +567,6 @@
 <file path=word/numbering.xml><?xml version="1.0" encoding="utf-8"?>
 <w:numbering xmlns:w="http://schemas.openxmlformats.org/wordprocessingml/2006/main">
   <w:abstractNum w:abstractNumId="990">
-    <w:nsid w:val="170cd2de"/>
-    <w:multiLevelType w:val="multilevel"/>
-    <w:lvl w:ilvl="0">
-      <w:numFmt w:val="bullet"/>
-      <w:lvlText w:val=" "/>
-      <w:lvlJc w:val="left"/>
-      <w:pPr>
-        <w:tabs>
-          <w:tab w:val="num" w:pos="0"/>
-        </w:tabs>
-        <w:ind w:left="480" w:hanging="480"/>
-      </w:pPr>
-    </w:lvl>
-    <w:lvl w:ilvl="1">
-      <w:numFmt w:val="bullet"/>
-      <w:lvlText w:val=" "/>
-      <w:lvlJc w:val="left"/>
-      <w:pPr>
-        <w:tabs>
-          <w:tab w:val="num" w:pos="720"/>
-        </w:tabs>
-        <w:ind w:left="1200" w:hanging="480"/>
-      </w:pPr>
-    </w:lvl>
-    <w:lvl w:ilvl="2">
-      <w:numFmt w:val="bullet"/>
-      <w:lvlText w:val=" "/>
-      <w:lvlJc w:val="left"/>
-      <w:pPr>
-        <w:tabs>
-          <w:tab w:val="num" w:pos="1440"/>
-        </w:tabs>
-        <w:ind w:left="1920" w:hanging="480"/>
-      </w:pPr>
-    </w:lvl>
-    <w:lvl w:ilvl="3">
-      <w:numFmt w:val="bullet"/>
-      <w:lvlText w:val=" "/>
-      <w:lvlJc w:val="left"/>
-      <w:pPr>
-        <w:tabs>
-          <w:tab w:val="num" w:pos="2160"/>
-        </w:tabs>
-        <w:ind w:left="2640" w:hanging="480"/>
-      </w:pPr>
-    </w:lvl>
-    <w:lvl w:ilvl="4">
-      <w:numFmt w:val="bullet"/>
-      <w:lvlText w:val=" "/>
-      <w:lvlJc w:val="left"/>
-      <w:pPr>
-        <w:tabs>
-          <w:tab w:val="num" w:pos="2880"/>
-        </w:tabs>
-        <w:ind w:left="3360" w:hanging="480"/>
-      </w:pPr>
-    </w:lvl>
-    <w:lvl w:ilvl="5">
-      <w:numFmt w:val="bullet"/>
-      <w:lvlText w:val=" "/>
-      <w:lvlJc w:val="left"/>
-      <w:pPr>
-        <w:tabs>
-          <w:tab w:val="num" w:pos="3600"/>
-        </w:tabs>
-        <w:ind w:left="4080" w:hanging="480"/>
-      </w:pPr>
-    </w:lvl>
-    <w:lvl w:ilvl="6">
-      <w:numFmt w:val="bullet"/>
-      <w:lvlText w:val=" "/>
-      <w:lvlJc w:val="left"/>
-      <w:pPr>
-        <w:tabs>
-          <w:tab w:val="num" w:pos="4320"/>
-        </w:tabs>
-        <w:ind w:left="4800" w:hanging="480"/>
-      </w:pPr>
-    </w:lvl>
-    <w:lvl w:ilvl="7">
-      <w:numFmt w:val="bullet"/>
-      <w:lvlText w:val=" "/>
-      <w:lvlJc w:val="left"/>
-      <w:pPr>
-        <w:tabs>
-          <w:tab w:val="num" w:pos="5040"/>
-        </w:tabs>
-        <w:ind w:left="5520" w:hanging="480"/>
-      </w:pPr>
-    </w:lvl>
-    <w:lvl w:ilvl="8">
-      <w:numFmt w:val="bullet"/>
-      <w:lvlText w:val=" "/>
-      <w:lvlJc w:val="left"/>
-      <w:pPr>
-        <w:tabs>
-          <w:tab w:val="num" w:pos="5760"/>
-        </w:tabs>
-        <w:ind w:left="6240" w:hanging="480"/>
-      </w:pPr>
-    </w:lvl>
-  </w:abstractNum>
-  <w:abstractNum w:abstractNumId="990">
     <w:nsid w:val="2c1ae401"/>
     <w:multiLevelType w:val="multilevel"/>
     <w:lvl w:ilvl="0">
@@ -714,9 +781,6 @@
       </w:pPr>
     </w:lvl>
   </w:abstractNum>
-  <w:num w:numId="1000">
-    <w:abstractNumId w:val="990"/>
-  </w:num>
   <w:num w:numId="1000">
     <w:abstractNumId w:val="990"/>
   </w:num>
